--- a/docs/JosephHoughtonResumeNewgrad.docx
+++ b/docs/JosephHoughtonResumeNewgrad.docx
@@ -2071,38 +2071,6 @@
           <w:rtl w:val="0"/>
           <w:lang w:val="en-US"/>
         </w:rPr>
-        <w:t>Java</w:t>
-      </w:r>
-      <w:r>
-        <w:rPr>
-          <w:rFonts w:ascii="Garamond" w:hAnsi="Garamond"/>
-          <w:rtl w:val="0"/>
-          <w:lang w:val="en-US"/>
-        </w:rPr>
-        <w:t xml:space="preserve">, </w:t>
-      </w:r>
-      <w:r>
-        <w:rPr>
-          <w:rFonts w:ascii="Garamond" w:hAnsi="Garamond"/>
-          <w:rtl w:val="0"/>
-          <w:lang w:val="en-US"/>
-        </w:rPr>
-        <w:t>Angular</w:t>
-      </w:r>
-      <w:r>
-        <w:rPr>
-          <w:rFonts w:ascii="Garamond" w:hAnsi="Garamond"/>
-          <w:rtl w:val="0"/>
-          <w:lang w:val="en-US"/>
-        </w:rPr>
-        <w:t xml:space="preserve">, </w:t>
-      </w:r>
-      <w:r>
-        <w:rPr>
-          <w:rFonts w:ascii="Garamond" w:hAnsi="Garamond"/>
-          <w:rtl w:val="0"/>
-          <w:lang w:val="en-US"/>
-        </w:rPr>
         <w:t>Mongoose/MongoDB</w:t>
       </w:r>
       <w:r>
@@ -2458,63 +2426,6 @@
           <w:lang w:val="en-US"/>
         </w:rPr>
         <w:t>MVC Architecture</w:t>
-      </w:r>
-    </w:p>
-    <w:p>
-      <w:pPr>
-        <w:pStyle w:val="Default"/>
-        <w:bidi w:val="0"/>
-        <w:spacing w:line="252" w:lineRule="auto"/>
-        <w:ind w:left="0" w:right="0" w:firstLine="0"/>
-        <w:jc w:val="left"/>
-        <w:rPr>
-          <w:rFonts w:ascii="Garamond" w:cs="Garamond" w:hAnsi="Garamond" w:eastAsia="Garamond"/>
-          <w:rtl w:val="0"/>
-        </w:rPr>
-      </w:pPr>
-    </w:p>
-    <w:p>
-      <w:pPr>
-        <w:pStyle w:val="Default"/>
-        <w:numPr>
-          <w:ilvl w:val="0"/>
-          <w:numId w:val="2"/>
-        </w:numPr>
-        <w:bidi w:val="0"/>
-        <w:spacing w:line="252" w:lineRule="auto"/>
-        <w:ind w:right="0"/>
-        <w:jc w:val="left"/>
-        <w:rPr>
-          <w:rFonts w:ascii="Garamond" w:hAnsi="Garamond"/>
-          <w:rtl w:val="0"/>
-          <w:lang w:val="en-US"/>
-        </w:rPr>
-      </w:pPr>
-      <w:r>
-        <w:rPr>
-          <w:rFonts w:ascii="Garamond" w:hAnsi="Garamond"/>
-          <w:b w:val="1"/>
-          <w:bCs w:val="1"/>
-          <w:outline w:val="0"/>
-          <w:color w:val="000000"/>
-          <w:u w:color="000000"/>
-          <w:rtl w:val="0"/>
-          <w:lang w:val="en-US"/>
-          <w14:textFill>
-            <w14:solidFill>
-              <w14:srgbClr w14:val="000000"/>
-            </w14:solidFill>
-          </w14:textFill>
-        </w:rPr>
-        <w:t xml:space="preserve">Interests:  </w:t>
-      </w:r>
-      <w:r>
-        <w:rPr>
-          <w:rFonts w:ascii="Garamond" w:hAnsi="Garamond"/>
-          <w:rtl w:val="0"/>
-          <w:lang w:val="en-US"/>
-        </w:rPr>
-        <w:t>Traveling, Language Learning, Anime, Minimalism</w:t>
       </w:r>
     </w:p>
     <w:sectPr>

--- a/docs/JosephHoughtonResumeNewgrad.docx
+++ b/docs/JosephHoughtonResumeNewgrad.docx
@@ -910,64 +910,68 @@
         <w:spacing w:line="252" w:lineRule="auto"/>
         <w:rPr>
           <w:rFonts w:ascii="Garamond" w:cs="Garamond" w:hAnsi="Garamond" w:eastAsia="Garamond"/>
+        </w:rPr>
+      </w:pPr>
+      <w:r>
+        <w:rPr>
+          <w:rFonts w:ascii="Garamond" w:hAnsi="Garamond"/>
           <w:b w:val="1"/>
           <w:bCs w:val="1"/>
-          <w:outline w:val="0"/>
-          <w:color w:val="000000"/>
-          <w:u w:color="000000"/>
-          <w14:textFill>
-            <w14:solidFill>
-              <w14:srgbClr w14:val="000000"/>
-            </w14:solidFill>
-          </w14:textFill>
-        </w:rPr>
-      </w:pPr>
-      <w:r>
-        <w:rPr>
-          <w:rFonts w:ascii="Garamond" w:hAnsi="Garamond"/>
-          <w:b w:val="1"/>
-          <w:bCs w:val="1"/>
-          <w:outline w:val="0"/>
-          <w:color w:val="000000"/>
-          <w:u w:color="000000"/>
-          <w:rtl w:val="0"/>
-          <w:lang w:val="en-US"/>
-          <w14:textFill>
-            <w14:solidFill>
-              <w14:srgbClr w14:val="000000"/>
-            </w14:solidFill>
-          </w14:textFill>
-        </w:rPr>
-        <w:t>Kanji Go</w:t>
+          <w:rtl w:val="0"/>
+          <w:lang w:val="en-US"/>
+        </w:rPr>
+        <w:t>ML Sentiment Analysis</w:t>
       </w:r>
       <w:r>
         <w:rPr>
           <w:rFonts w:ascii="Garamond" w:cs="Garamond" w:hAnsi="Garamond" w:eastAsia="Garamond"/>
           <w:b w:val="1"/>
           <w:bCs w:val="1"/>
-          <w:outline w:val="0"/>
-          <w:color w:val="000000"/>
-          <w:u w:color="000000"/>
-          <w14:textFill>
-            <w14:solidFill>
-              <w14:srgbClr w14:val="000000"/>
-            </w14:solidFill>
-          </w14:textFill>
-        </w:rPr>
-        <w:tab/>
-        <w:tab/>
-        <w:tab/>
-        <w:tab/>
-        <w:tab/>
-        <w:tab/>
-        <w:tab/>
-        <w:tab/>
+          <w:rtl w:val="0"/>
+        </w:rPr>
+        <w:tab/>
+        <w:tab/>
+        <w:tab/>
+        <w:tab/>
+        <w:tab/>
+        <w:t xml:space="preserve">    </w:t>
       </w:r>
     </w:p>
     <w:p>
       <w:pPr>
         <w:pStyle w:val="Default"/>
         <w:spacing w:line="252" w:lineRule="auto"/>
+        <w:rPr>
+          <w:rFonts w:ascii="Garamond" w:cs="Garamond" w:hAnsi="Garamond" w:eastAsia="Garamond"/>
+          <w:outline w:val="0"/>
+          <w:color w:val="000000"/>
+          <w:u w:color="000000"/>
+          <w14:textFill>
+            <w14:solidFill>
+              <w14:srgbClr w14:val="000000"/>
+            </w14:solidFill>
+          </w14:textFill>
+        </w:rPr>
+      </w:pPr>
+      <w:r>
+        <w:rPr>
+          <w:rFonts w:ascii="Garamond" w:hAnsi="Garamond"/>
+          <w:i w:val="1"/>
+          <w:iCs w:val="1"/>
+          <w:outline w:val="0"/>
+          <w:color w:val="000000"/>
+          <w:u w:color="000000"/>
+          <w:rtl w:val="0"/>
+          <w:lang w:val="en-US"/>
+          <w14:textFill>
+            <w14:solidFill>
+              <w14:srgbClr w14:val="000000"/>
+            </w14:solidFill>
+          </w14:textFill>
+        </w:rPr>
+        <w:t>Shell/Jupyter Program written in Python &amp; Bash</w:t>
+      </w:r>
+      <w:r>
         <w:rPr>
           <w:rFonts w:ascii="Garamond" w:cs="Garamond" w:hAnsi="Garamond" w:eastAsia="Garamond"/>
           <w:i w:val="1"/>
@@ -975,59 +979,15 @@
           <w:outline w:val="0"/>
           <w:color w:val="000000"/>
           <w:u w:color="000000"/>
-          <w14:textFill>
-            <w14:solidFill>
-              <w14:srgbClr w14:val="000000"/>
-            </w14:solidFill>
-          </w14:textFill>
-        </w:rPr>
-      </w:pPr>
-      <w:r>
-        <w:rPr>
-          <w:rFonts w:ascii="Garamond" w:hAnsi="Garamond"/>
-          <w:i w:val="1"/>
-          <w:iCs w:val="1"/>
-          <w:rtl w:val="0"/>
-          <w:lang w:val="en-US"/>
-        </w:rPr>
-        <w:t xml:space="preserve">CRUD </w:t>
-      </w:r>
-      <w:r>
-        <w:rPr>
-          <w:rFonts w:ascii="Garamond" w:hAnsi="Garamond"/>
-          <w:i w:val="1"/>
-          <w:iCs w:val="1"/>
-          <w:outline w:val="0"/>
-          <w:color w:val="000000"/>
-          <w:u w:color="000000"/>
-          <w:rtl w:val="0"/>
-          <w:lang w:val="en-US"/>
-          <w14:textFill>
-            <w14:solidFill>
-              <w14:srgbClr w14:val="000000"/>
-            </w14:solidFill>
-          </w14:textFill>
-        </w:rPr>
-        <w:t>Web App</w:t>
-      </w:r>
-      <w:r>
-        <w:rPr>
-          <w:rFonts w:ascii="Garamond" w:cs="Garamond" w:hAnsi="Garamond" w:eastAsia="Garamond"/>
-          <w:i w:val="1"/>
-          <w:iCs w:val="1"/>
-          <w:outline w:val="0"/>
-          <w:color w:val="000000"/>
-          <w:u w:color="000000"/>
-          <w:rtl w:val="0"/>
-          <w14:textFill>
-            <w14:solidFill>
-              <w14:srgbClr w14:val="000000"/>
-            </w14:solidFill>
-          </w14:textFill>
-        </w:rPr>
-        <w:tab/>
-        <w:tab/>
-        <w:tab/>
+          <w:rtl w:val="0"/>
+          <w14:textFill>
+            <w14:solidFill>
+              <w14:srgbClr w14:val="000000"/>
+            </w14:solidFill>
+          </w14:textFill>
+        </w:rPr>
+        <w:tab/>
+        <w:t xml:space="preserve"> </w:t>
         <w:tab/>
         <w:tab/>
         <w:tab/>
@@ -1071,39 +1031,71 @@
             </w14:solidFill>
           </w14:textFill>
         </w:rPr>
-        <w:t>Tech Stack:</w:t>
-      </w:r>
-      <w:r>
-        <w:rPr>
-          <w:rFonts w:ascii="Garamond" w:hAnsi="Garamond"/>
-          <w:outline w:val="0"/>
-          <w:color w:val="000000"/>
-          <w:u w:color="000000"/>
-          <w:rtl w:val="0"/>
-          <w:lang w:val="en-US"/>
-          <w14:textFill>
-            <w14:solidFill>
-              <w14:srgbClr w14:val="000000"/>
-            </w14:solidFill>
-          </w14:textFill>
-        </w:rPr>
-        <w:t xml:space="preserve">  </w:t>
-      </w:r>
-      <w:r>
-        <w:rPr>
-          <w:rFonts w:ascii="Garamond" w:hAnsi="Garamond"/>
-          <w:outline w:val="0"/>
-          <w:color w:val="000000"/>
-          <w:u w:color="000000"/>
-          <w:rtl w:val="0"/>
-          <w:lang w:val="en-US"/>
-          <w14:textFill>
-            <w14:solidFill>
-              <w14:srgbClr w14:val="000000"/>
-            </w14:solidFill>
-          </w14:textFill>
-        </w:rPr>
-        <w:t>Javascript ~ React ~ MongoDB ~ Express ~ Node ~ HTML ~ CSS</w:t>
+        <w:t xml:space="preserve">Implemented </w:t>
+      </w:r>
+      <w:r>
+        <w:rPr>
+          <w:rFonts w:ascii="Garamond" w:hAnsi="Garamond"/>
+          <w:outline w:val="0"/>
+          <w:color w:val="000000"/>
+          <w:u w:color="000000"/>
+          <w:rtl w:val="0"/>
+          <w:lang w:val="en-US"/>
+          <w14:textFill>
+            <w14:solidFill>
+              <w14:srgbClr w14:val="000000"/>
+            </w14:solidFill>
+          </w14:textFill>
+        </w:rPr>
+        <w:t xml:space="preserve">Perceptron </w:t>
+      </w:r>
+      <w:r>
+        <w:rPr>
+          <w:rFonts w:ascii="Garamond" w:hAnsi="Garamond"/>
+          <w:outline w:val="0"/>
+          <w:color w:val="000000"/>
+          <w:u w:color="000000"/>
+          <w:rtl w:val="0"/>
+          <w:lang w:val="en-US"/>
+          <w14:textFill>
+            <w14:solidFill>
+              <w14:srgbClr w14:val="000000"/>
+            </w14:solidFill>
+          </w14:textFill>
+        </w:rPr>
+        <w:t xml:space="preserve">algorithms and compared them with sklearn models </w:t>
+      </w:r>
+      <w:r>
+        <w:rPr>
+          <w:rFonts w:ascii="Garamond" w:hAnsi="Garamond"/>
+          <w:outline w:val="0"/>
+          <w:color w:val="000000"/>
+          <w:u w:color="000000"/>
+          <w:rtl w:val="0"/>
+          <w:lang w:val="en-US"/>
+          <w14:textFill>
+            <w14:solidFill>
+              <w14:srgbClr w14:val="000000"/>
+            </w14:solidFill>
+          </w14:textFill>
+        </w:rPr>
+        <w:t>for movie review</w:t>
+      </w:r>
+      <w:r>
+        <w:rPr>
+          <w:rFonts w:ascii="Garamond" w:hAnsi="Garamond"/>
+          <w:outline w:val="0"/>
+          <w:color w:val="000000"/>
+          <w:u w:color="000000"/>
+          <w:rtl w:val="0"/>
+          <w:lang w:val="en-US"/>
+          <w14:textFill>
+            <w14:solidFill>
+              <w14:srgbClr w14:val="000000"/>
+            </w14:solidFill>
+          </w14:textFill>
+        </w:rPr>
+        <w:t xml:space="preserve"> classification</w:t>
       </w:r>
     </w:p>
     <w:p>
@@ -1114,9 +1106,7 @@
           <w:rFonts w:ascii="Garamond" w:cs="Garamond" w:hAnsi="Garamond" w:eastAsia="Garamond"/>
           <w:outline w:val="0"/>
           <w:color w:val="000000"/>
-          <w:sz w:val="20"/>
-          <w:szCs w:val="20"/>
-          <w:u w:color="000000"/>
+          <w:u w:val="single" w:color="000000"/>
           <w14:textFill>
             <w14:solidFill>
               <w14:srgbClr w14:val="000000"/>
@@ -1159,7 +1149,7 @@
             </w14:solidFill>
           </w14:textFill>
         </w:rPr>
-        <w:t>Dungeons &amp; DataBases</w:t>
+        <w:t>Kanji Go</w:t>
       </w:r>
       <w:r>
         <w:rPr>
@@ -1183,7 +1173,6 @@
         <w:tab/>
         <w:tab/>
         <w:tab/>
-        <w:tab/>
       </w:r>
     </w:p>
     <w:p>
@@ -1209,18 +1198,28 @@
           <w:rFonts w:ascii="Garamond" w:hAnsi="Garamond"/>
           <w:i w:val="1"/>
           <w:iCs w:val="1"/>
-          <w:outline w:val="0"/>
-          <w:color w:val="000000"/>
-          <w:u w:color="000000"/>
-          <w:rtl w:val="0"/>
-          <w:lang w:val="en-US"/>
-          <w14:textFill>
-            <w14:solidFill>
-              <w14:srgbClr w14:val="000000"/>
-            </w14:solidFill>
-          </w14:textFill>
-        </w:rPr>
-        <w:t>CRUD Web App</w:t>
+          <w:rtl w:val="0"/>
+          <w:lang w:val="en-US"/>
+        </w:rPr>
+        <w:t xml:space="preserve">CRUD </w:t>
+      </w:r>
+      <w:r>
+        <w:rPr>
+          <w:rFonts w:ascii="Garamond" w:hAnsi="Garamond"/>
+          <w:i w:val="1"/>
+          <w:iCs w:val="1"/>
+          <w:outline w:val="0"/>
+          <w:color w:val="000000"/>
+          <w:u w:color="000000"/>
+          <w:rtl w:val="0"/>
+          <w:lang w:val="en-US"/>
+          <w14:textFill>
+            <w14:solidFill>
+              <w14:srgbClr w14:val="000000"/>
+            </w14:solidFill>
+          </w14:textFill>
+        </w:rPr>
+        <w:t>Web App</w:t>
       </w:r>
       <w:r>
         <w:rPr>
@@ -1248,10 +1247,435 @@
         <w:tab/>
         <w:tab/>
         <w:tab/>
+        <w:tab/>
         <w:t xml:space="preserve">     </w:t>
+      </w:r>
+    </w:p>
+    <w:p>
+      <w:pPr>
+        <w:pStyle w:val="Default"/>
+        <w:numPr>
+          <w:ilvl w:val="0"/>
+          <w:numId w:val="6"/>
+        </w:numPr>
+        <w:bidi w:val="0"/>
+        <w:spacing w:line="252" w:lineRule="auto"/>
+        <w:ind w:right="0"/>
+        <w:jc w:val="left"/>
+        <w:rPr>
+          <w:rFonts w:ascii="Garamond" w:hAnsi="Garamond"/>
+          <w:rtl w:val="0"/>
+          <w:lang w:val="en-US"/>
+        </w:rPr>
+      </w:pPr>
+      <w:r>
+        <w:rPr>
+          <w:rFonts w:ascii="Garamond" w:hAnsi="Garamond"/>
+          <w:outline w:val="0"/>
+          <w:color w:val="000000"/>
+          <w:u w:color="000000"/>
+          <w:rtl w:val="0"/>
+          <w:lang w:val="en-US"/>
+          <w14:textFill>
+            <w14:solidFill>
+              <w14:srgbClr w14:val="000000"/>
+            </w14:solidFill>
+          </w14:textFill>
+        </w:rPr>
+        <w:t>Tech Stack:</w:t>
+      </w:r>
+      <w:r>
+        <w:rPr>
+          <w:rFonts w:ascii="Garamond" w:hAnsi="Garamond"/>
+          <w:outline w:val="0"/>
+          <w:color w:val="000000"/>
+          <w:u w:color="000000"/>
+          <w:rtl w:val="0"/>
+          <w:lang w:val="en-US"/>
+          <w14:textFill>
+            <w14:solidFill>
+              <w14:srgbClr w14:val="000000"/>
+            </w14:solidFill>
+          </w14:textFill>
+        </w:rPr>
+        <w:t xml:space="preserve">  </w:t>
+      </w:r>
+      <w:r>
+        <w:rPr>
+          <w:rFonts w:ascii="Garamond" w:hAnsi="Garamond"/>
+          <w:outline w:val="0"/>
+          <w:color w:val="000000"/>
+          <w:u w:color="000000"/>
+          <w:rtl w:val="0"/>
+          <w:lang w:val="en-US"/>
+          <w14:textFill>
+            <w14:solidFill>
+              <w14:srgbClr w14:val="000000"/>
+            </w14:solidFill>
+          </w14:textFill>
+        </w:rPr>
+        <w:t>Javascript ~ React ~ MongoDB ~ Express ~ Node ~ HTML ~ CSS</w:t>
+      </w:r>
+    </w:p>
+    <w:p>
+      <w:pPr>
+        <w:pStyle w:val="Default"/>
+        <w:spacing w:line="252" w:lineRule="auto"/>
+        <w:rPr>
+          <w:rFonts w:ascii="Garamond" w:cs="Garamond" w:hAnsi="Garamond" w:eastAsia="Garamond"/>
+          <w:outline w:val="0"/>
+          <w:color w:val="000000"/>
+          <w:sz w:val="20"/>
+          <w:szCs w:val="20"/>
+          <w:u w:color="000000"/>
+          <w14:textFill>
+            <w14:solidFill>
+              <w14:srgbClr w14:val="000000"/>
+            </w14:solidFill>
+          </w14:textFill>
+        </w:rPr>
+      </w:pPr>
+    </w:p>
+    <w:p>
+      <w:pPr>
+        <w:pStyle w:val="Default"/>
+        <w:spacing w:line="252" w:lineRule="auto"/>
+        <w:rPr>
+          <w:rFonts w:ascii="Garamond" w:cs="Garamond" w:hAnsi="Garamond" w:eastAsia="Garamond"/>
+          <w:b w:val="1"/>
+          <w:bCs w:val="1"/>
+          <w:outline w:val="0"/>
+          <w:color w:val="000000"/>
+          <w:u w:color="000000"/>
+          <w14:textFill>
+            <w14:solidFill>
+              <w14:srgbClr w14:val="000000"/>
+            </w14:solidFill>
+          </w14:textFill>
+        </w:rPr>
+      </w:pPr>
+      <w:r>
+        <w:rPr>
+          <w:rFonts w:ascii="Garamond" w:hAnsi="Garamond"/>
+          <w:b w:val="1"/>
+          <w:bCs w:val="1"/>
+          <w:outline w:val="0"/>
+          <w:color w:val="000000"/>
+          <w:u w:color="000000"/>
+          <w:rtl w:val="0"/>
+          <w:lang w:val="en-US"/>
+          <w14:textFill>
+            <w14:solidFill>
+              <w14:srgbClr w14:val="000000"/>
+            </w14:solidFill>
+          </w14:textFill>
+        </w:rPr>
+        <w:t>Dungeons &amp; DataBases</w:t>
+      </w:r>
+      <w:r>
+        <w:rPr>
+          <w:rFonts w:ascii="Garamond" w:cs="Garamond" w:hAnsi="Garamond" w:eastAsia="Garamond"/>
+          <w:b w:val="1"/>
+          <w:bCs w:val="1"/>
+          <w:outline w:val="0"/>
+          <w:color w:val="000000"/>
+          <w:u w:color="000000"/>
+          <w14:textFill>
+            <w14:solidFill>
+              <w14:srgbClr w14:val="000000"/>
+            </w14:solidFill>
+          </w14:textFill>
+        </w:rPr>
+        <w:tab/>
+        <w:tab/>
+        <w:tab/>
+        <w:tab/>
+        <w:tab/>
+        <w:tab/>
+        <w:tab/>
+        <w:tab/>
+        <w:tab/>
+      </w:r>
+    </w:p>
+    <w:p>
+      <w:pPr>
+        <w:pStyle w:val="Default"/>
+        <w:spacing w:line="252" w:lineRule="auto"/>
+        <w:rPr>
+          <w:rFonts w:ascii="Garamond" w:cs="Garamond" w:hAnsi="Garamond" w:eastAsia="Garamond"/>
+          <w:i w:val="1"/>
+          <w:iCs w:val="1"/>
+          <w:outline w:val="0"/>
+          <w:color w:val="000000"/>
+          <w:u w:color="000000"/>
+          <w14:textFill>
+            <w14:solidFill>
+              <w14:srgbClr w14:val="000000"/>
+            </w14:solidFill>
+          </w14:textFill>
+        </w:rPr>
+      </w:pPr>
+      <w:r>
+        <w:rPr>
+          <w:rFonts w:ascii="Garamond" w:hAnsi="Garamond"/>
+          <w:i w:val="1"/>
+          <w:iCs w:val="1"/>
+          <w:outline w:val="0"/>
+          <w:color w:val="000000"/>
+          <w:u w:color="000000"/>
+          <w:rtl w:val="0"/>
+          <w:lang w:val="en-US"/>
+          <w14:textFill>
+            <w14:solidFill>
+              <w14:srgbClr w14:val="000000"/>
+            </w14:solidFill>
+          </w14:textFill>
+        </w:rPr>
+        <w:t>CRUD Web App</w:t>
+      </w:r>
+      <w:r>
+        <w:rPr>
+          <w:rFonts w:ascii="Garamond" w:cs="Garamond" w:hAnsi="Garamond" w:eastAsia="Garamond"/>
+          <w:i w:val="1"/>
+          <w:iCs w:val="1"/>
+          <w:outline w:val="0"/>
+          <w:color w:val="000000"/>
+          <w:u w:color="000000"/>
+          <w:rtl w:val="0"/>
+          <w14:textFill>
+            <w14:solidFill>
+              <w14:srgbClr w14:val="000000"/>
+            </w14:solidFill>
+          </w14:textFill>
+        </w:rPr>
+        <w:tab/>
+        <w:tab/>
+        <w:tab/>
+        <w:tab/>
+        <w:tab/>
+        <w:tab/>
+        <w:tab/>
+        <w:tab/>
+        <w:tab/>
+        <w:tab/>
+        <w:tab/>
+        <w:t xml:space="preserve">     </w:t>
         <w:tab/>
         <w:t xml:space="preserve">       </w:t>
         <w:tab/>
+      </w:r>
+    </w:p>
+    <w:p>
+      <w:pPr>
+        <w:pStyle w:val="Default"/>
+        <w:numPr>
+          <w:ilvl w:val="0"/>
+          <w:numId w:val="6"/>
+        </w:numPr>
+        <w:bidi w:val="0"/>
+        <w:spacing w:line="252" w:lineRule="auto"/>
+        <w:ind w:right="0"/>
+        <w:jc w:val="left"/>
+        <w:rPr>
+          <w:rFonts w:ascii="Garamond" w:hAnsi="Garamond"/>
+          <w:rtl w:val="0"/>
+          <w:lang w:val="en-US"/>
+        </w:rPr>
+      </w:pPr>
+      <w:r>
+        <w:rPr>
+          <w:rFonts w:ascii="Garamond" w:hAnsi="Garamond"/>
+          <w:outline w:val="0"/>
+          <w:color w:val="000000"/>
+          <w:u w:color="000000"/>
+          <w:rtl w:val="0"/>
+          <w:lang w:val="en-US"/>
+          <w14:textFill>
+            <w14:solidFill>
+              <w14:srgbClr w14:val="000000"/>
+            </w14:solidFill>
+          </w14:textFill>
+        </w:rPr>
+        <w:t>Tech Stack:</w:t>
+      </w:r>
+      <w:r>
+        <w:rPr>
+          <w:rFonts w:ascii="Garamond" w:hAnsi="Garamond"/>
+          <w:outline w:val="0"/>
+          <w:color w:val="000000"/>
+          <w:u w:color="000000"/>
+          <w:rtl w:val="0"/>
+          <w:lang w:val="en-US"/>
+          <w14:textFill>
+            <w14:solidFill>
+              <w14:srgbClr w14:val="000000"/>
+            </w14:solidFill>
+          </w14:textFill>
+        </w:rPr>
+        <w:t xml:space="preserve">  </w:t>
+      </w:r>
+      <w:r>
+        <w:rPr>
+          <w:rFonts w:ascii="Garamond" w:hAnsi="Garamond"/>
+          <w:outline w:val="0"/>
+          <w:color w:val="000000"/>
+          <w:u w:color="000000"/>
+          <w:rtl w:val="0"/>
+          <w:lang w:val="en-US"/>
+          <w14:textFill>
+            <w14:solidFill>
+              <w14:srgbClr w14:val="000000"/>
+            </w14:solidFill>
+          </w14:textFill>
+        </w:rPr>
+        <w:t>Flask ~ MySQL ~ HTML ~ CSS ~ Javascript ~ Material Design Lite</w:t>
+      </w:r>
+    </w:p>
+    <w:p>
+      <w:pPr>
+        <w:pStyle w:val="Default"/>
+        <w:spacing w:line="252" w:lineRule="auto"/>
+        <w:rPr>
+          <w:rFonts w:ascii="Garamond" w:cs="Garamond" w:hAnsi="Garamond" w:eastAsia="Garamond"/>
+          <w:outline w:val="0"/>
+          <w:color w:val="000000"/>
+          <w:sz w:val="20"/>
+          <w:szCs w:val="20"/>
+          <w:u w:color="000000"/>
+          <w14:textFill>
+            <w14:solidFill>
+              <w14:srgbClr w14:val="000000"/>
+            </w14:solidFill>
+          </w14:textFill>
+        </w:rPr>
+      </w:pPr>
+    </w:p>
+    <w:p>
+      <w:pPr>
+        <w:pStyle w:val="Default"/>
+        <w:spacing w:line="252" w:lineRule="auto"/>
+        <w:rPr>
+          <w:rFonts w:ascii="Garamond" w:cs="Garamond" w:hAnsi="Garamond" w:eastAsia="Garamond"/>
+          <w:outline w:val="0"/>
+          <w:color w:val="000000"/>
+          <w:u w:color="000000"/>
+          <w14:textFill>
+            <w14:solidFill>
+              <w14:srgbClr w14:val="000000"/>
+            </w14:solidFill>
+          </w14:textFill>
+        </w:rPr>
+      </w:pPr>
+      <w:r>
+        <w:rPr>
+          <w:rFonts w:ascii="Garamond" w:hAnsi="Garamond"/>
+          <w:b w:val="1"/>
+          <w:bCs w:val="1"/>
+          <w:outline w:val="0"/>
+          <w:color w:val="000000"/>
+          <w:u w:color="000000"/>
+          <w:rtl w:val="0"/>
+          <w:lang w:val="en-US"/>
+          <w14:textFill>
+            <w14:solidFill>
+              <w14:srgbClr w14:val="000000"/>
+            </w14:solidFill>
+          </w14:textFill>
+        </w:rPr>
+        <w:t>Small Shell</w:t>
+      </w:r>
+      <w:r>
+        <w:rPr>
+          <w:rFonts w:ascii="Garamond" w:hAnsi="Garamond"/>
+          <w:b w:val="1"/>
+          <w:bCs w:val="1"/>
+          <w:outline w:val="0"/>
+          <w:color w:val="000000"/>
+          <w:u w:color="000000"/>
+          <w:rtl w:val="0"/>
+          <w:lang w:val="en-US"/>
+          <w14:textFill>
+            <w14:solidFill>
+              <w14:srgbClr w14:val="000000"/>
+            </w14:solidFill>
+          </w14:textFill>
+        </w:rPr>
+        <w:t xml:space="preserve"> </w:t>
+        <w:tab/>
+        <w:tab/>
+        <w:tab/>
+        <w:tab/>
+        <w:tab/>
+        <w:tab/>
+        <w:tab/>
+        <w:tab/>
+        <w:t xml:space="preserve">    </w:t>
+      </w:r>
+    </w:p>
+    <w:p>
+      <w:pPr>
+        <w:pStyle w:val="Default"/>
+        <w:spacing w:line="252" w:lineRule="auto"/>
+        <w:rPr>
+          <w:rFonts w:ascii="Garamond" w:cs="Garamond" w:hAnsi="Garamond" w:eastAsia="Garamond"/>
+          <w:outline w:val="0"/>
+          <w:color w:val="000000"/>
+          <w:u w:color="000000"/>
+          <w14:textFill>
+            <w14:solidFill>
+              <w14:srgbClr w14:val="000000"/>
+            </w14:solidFill>
+          </w14:textFill>
+        </w:rPr>
+      </w:pPr>
+      <w:r>
+        <w:rPr>
+          <w:rFonts w:ascii="Garamond" w:hAnsi="Garamond"/>
+          <w:i w:val="1"/>
+          <w:iCs w:val="1"/>
+          <w:outline w:val="0"/>
+          <w:color w:val="000000"/>
+          <w:u w:color="000000"/>
+          <w:rtl w:val="0"/>
+          <w:lang w:val="en-US"/>
+          <w14:textFill>
+            <w14:solidFill>
+              <w14:srgbClr w14:val="000000"/>
+            </w14:solidFill>
+          </w14:textFill>
+        </w:rPr>
+        <w:t>Shell Program written in C</w:t>
+      </w:r>
+      <w:r>
+        <w:rPr>
+          <w:rFonts w:ascii="Garamond" w:cs="Garamond" w:hAnsi="Garamond" w:eastAsia="Garamond"/>
+          <w:i w:val="1"/>
+          <w:iCs w:val="1"/>
+          <w:outline w:val="0"/>
+          <w:color w:val="000000"/>
+          <w:u w:color="000000"/>
+          <w:rtl w:val="0"/>
+          <w14:textFill>
+            <w14:solidFill>
+              <w14:srgbClr w14:val="000000"/>
+            </w14:solidFill>
+          </w14:textFill>
+        </w:rPr>
+        <w:tab/>
+        <w:tab/>
+        <w:t xml:space="preserve"> </w:t>
+        <w:tab/>
+        <w:tab/>
+        <w:tab/>
+        <w:tab/>
+        <w:tab/>
+        <w:tab/>
+        <w:tab/>
+        <w:tab/>
+        <w:tab/>
+        <w:t xml:space="preserve">           </w:t>
+        <w:tab/>
+        <w:t xml:space="preserve">        </w:t>
       </w:r>
     </w:p>
     <w:p>
@@ -1285,219 +1709,6 @@
             </w14:solidFill>
           </w14:textFill>
         </w:rPr>
-        <w:t>Tech Stack:</w:t>
-      </w:r>
-      <w:r>
-        <w:rPr>
-          <w:rFonts w:ascii="Garamond" w:hAnsi="Garamond"/>
-          <w:outline w:val="0"/>
-          <w:color w:val="000000"/>
-          <w:u w:color="000000"/>
-          <w:rtl w:val="0"/>
-          <w:lang w:val="en-US"/>
-          <w14:textFill>
-            <w14:solidFill>
-              <w14:srgbClr w14:val="000000"/>
-            </w14:solidFill>
-          </w14:textFill>
-        </w:rPr>
-        <w:t xml:space="preserve">  </w:t>
-      </w:r>
-      <w:r>
-        <w:rPr>
-          <w:rFonts w:ascii="Garamond" w:hAnsi="Garamond"/>
-          <w:outline w:val="0"/>
-          <w:color w:val="000000"/>
-          <w:u w:color="000000"/>
-          <w:rtl w:val="0"/>
-          <w:lang w:val="en-US"/>
-          <w14:textFill>
-            <w14:solidFill>
-              <w14:srgbClr w14:val="000000"/>
-            </w14:solidFill>
-          </w14:textFill>
-        </w:rPr>
-        <w:t>Flask ~ MySQL ~ HTML ~ CSS ~ Javascript ~ Material Design Lite</w:t>
-      </w:r>
-    </w:p>
-    <w:p>
-      <w:pPr>
-        <w:pStyle w:val="Default"/>
-        <w:spacing w:line="252" w:lineRule="auto"/>
-        <w:rPr>
-          <w:rFonts w:ascii="Garamond" w:cs="Garamond" w:hAnsi="Garamond" w:eastAsia="Garamond"/>
-          <w:outline w:val="0"/>
-          <w:color w:val="000000"/>
-          <w:sz w:val="20"/>
-          <w:szCs w:val="20"/>
-          <w:u w:color="000000"/>
-          <w14:textFill>
-            <w14:solidFill>
-              <w14:srgbClr w14:val="000000"/>
-            </w14:solidFill>
-          </w14:textFill>
-        </w:rPr>
-      </w:pPr>
-    </w:p>
-    <w:p>
-      <w:pPr>
-        <w:pStyle w:val="Default"/>
-        <w:spacing w:line="252" w:lineRule="auto"/>
-        <w:rPr>
-          <w:rFonts w:ascii="Garamond" w:cs="Garamond" w:hAnsi="Garamond" w:eastAsia="Garamond"/>
-          <w:outline w:val="0"/>
-          <w:color w:val="000000"/>
-          <w:u w:color="000000"/>
-          <w14:textFill>
-            <w14:solidFill>
-              <w14:srgbClr w14:val="000000"/>
-            </w14:solidFill>
-          </w14:textFill>
-        </w:rPr>
-      </w:pPr>
-      <w:r>
-        <w:rPr>
-          <w:rFonts w:ascii="Garamond" w:hAnsi="Garamond"/>
-          <w:b w:val="1"/>
-          <w:bCs w:val="1"/>
-          <w:outline w:val="0"/>
-          <w:color w:val="000000"/>
-          <w:u w:color="000000"/>
-          <w:rtl w:val="0"/>
-          <w:lang w:val="en-US"/>
-          <w14:textFill>
-            <w14:solidFill>
-              <w14:srgbClr w14:val="000000"/>
-            </w14:solidFill>
-          </w14:textFill>
-        </w:rPr>
-        <w:t>Small Shell</w:t>
-      </w:r>
-      <w:r>
-        <w:rPr>
-          <w:rFonts w:ascii="Garamond" w:hAnsi="Garamond"/>
-          <w:b w:val="1"/>
-          <w:bCs w:val="1"/>
-          <w:outline w:val="0"/>
-          <w:color w:val="000000"/>
-          <w:u w:color="000000"/>
-          <w:rtl w:val="0"/>
-          <w:lang w:val="en-US"/>
-          <w14:textFill>
-            <w14:solidFill>
-              <w14:srgbClr w14:val="000000"/>
-            </w14:solidFill>
-          </w14:textFill>
-        </w:rPr>
-        <w:t xml:space="preserve"> </w:t>
-        <w:tab/>
-        <w:tab/>
-        <w:tab/>
-        <w:tab/>
-        <w:tab/>
-        <w:tab/>
-        <w:tab/>
-        <w:tab/>
-        <w:t xml:space="preserve">    </w:t>
-      </w:r>
-    </w:p>
-    <w:p>
-      <w:pPr>
-        <w:pStyle w:val="Default"/>
-        <w:spacing w:line="252" w:lineRule="auto"/>
-        <w:rPr>
-          <w:rFonts w:ascii="Garamond" w:cs="Garamond" w:hAnsi="Garamond" w:eastAsia="Garamond"/>
-          <w:outline w:val="0"/>
-          <w:color w:val="000000"/>
-          <w:u w:color="000000"/>
-          <w14:textFill>
-            <w14:solidFill>
-              <w14:srgbClr w14:val="000000"/>
-            </w14:solidFill>
-          </w14:textFill>
-        </w:rPr>
-      </w:pPr>
-      <w:r>
-        <w:rPr>
-          <w:rFonts w:ascii="Garamond" w:hAnsi="Garamond"/>
-          <w:i w:val="1"/>
-          <w:iCs w:val="1"/>
-          <w:outline w:val="0"/>
-          <w:color w:val="000000"/>
-          <w:u w:color="000000"/>
-          <w:rtl w:val="0"/>
-          <w:lang w:val="en-US"/>
-          <w14:textFill>
-            <w14:solidFill>
-              <w14:srgbClr w14:val="000000"/>
-            </w14:solidFill>
-          </w14:textFill>
-        </w:rPr>
-        <w:t>Shell Program written in C</w:t>
-      </w:r>
-      <w:r>
-        <w:rPr>
-          <w:rFonts w:ascii="Garamond" w:cs="Garamond" w:hAnsi="Garamond" w:eastAsia="Garamond"/>
-          <w:i w:val="1"/>
-          <w:iCs w:val="1"/>
-          <w:outline w:val="0"/>
-          <w:color w:val="000000"/>
-          <w:u w:color="000000"/>
-          <w:rtl w:val="0"/>
-          <w14:textFill>
-            <w14:solidFill>
-              <w14:srgbClr w14:val="000000"/>
-            </w14:solidFill>
-          </w14:textFill>
-        </w:rPr>
-        <w:tab/>
-        <w:tab/>
-        <w:t xml:space="preserve"> </w:t>
-        <w:tab/>
-        <w:tab/>
-        <w:tab/>
-        <w:tab/>
-        <w:tab/>
-        <w:tab/>
-        <w:tab/>
-        <w:tab/>
-        <w:tab/>
-        <w:t xml:space="preserve">           </w:t>
-        <w:tab/>
-        <w:t xml:space="preserve">        </w:t>
-      </w:r>
-    </w:p>
-    <w:p>
-      <w:pPr>
-        <w:pStyle w:val="Default"/>
-        <w:numPr>
-          <w:ilvl w:val="0"/>
-          <w:numId w:val="6"/>
-        </w:numPr>
-        <w:bidi w:val="0"/>
-        <w:spacing w:line="252" w:lineRule="auto"/>
-        <w:ind w:right="0"/>
-        <w:jc w:val="left"/>
-        <w:rPr>
-          <w:rFonts w:ascii="Garamond" w:hAnsi="Garamond"/>
-          <w:rtl w:val="0"/>
-          <w:lang w:val="en-US"/>
-        </w:rPr>
-      </w:pPr>
-      <w:r>
-        <w:rPr>
-          <w:rFonts w:ascii="Garamond" w:hAnsi="Garamond"/>
-          <w:outline w:val="0"/>
-          <w:color w:val="000000"/>
-          <w:u w:color="000000"/>
-          <w:rtl w:val="0"/>
-          <w:lang w:val="en-US"/>
-          <w14:textFill>
-            <w14:solidFill>
-              <w14:srgbClr w14:val="000000"/>
-            </w14:solidFill>
-          </w14:textFill>
-        </w:rPr>
         <w:t xml:space="preserve">A small shell modeled off of Bash which handles: </w:t>
       </w:r>
       <w:r>
@@ -1515,185 +1726,6 @@
           </w14:textFill>
         </w:rPr>
         <w:t>user commands, signals, background/foreground processes, Bash special variables, parent/child processes</w:t>
-      </w:r>
-    </w:p>
-    <w:p>
-      <w:pPr>
-        <w:pStyle w:val="Default"/>
-        <w:bidi w:val="0"/>
-        <w:spacing w:line="252" w:lineRule="auto"/>
-        <w:ind w:left="0" w:right="0" w:firstLine="0"/>
-        <w:jc w:val="left"/>
-        <w:rPr>
-          <w:rFonts w:ascii="Garamond" w:cs="Garamond" w:hAnsi="Garamond" w:eastAsia="Garamond"/>
-          <w:outline w:val="0"/>
-          <w:color w:val="000000"/>
-          <w:u w:color="000000"/>
-          <w:rtl w:val="0"/>
-          <w14:textFill>
-            <w14:solidFill>
-              <w14:srgbClr w14:val="000000"/>
-            </w14:solidFill>
-          </w14:textFill>
-        </w:rPr>
-      </w:pPr>
-    </w:p>
-    <w:p>
-      <w:pPr>
-        <w:pStyle w:val="Default"/>
-        <w:spacing w:line="252" w:lineRule="auto"/>
-        <w:rPr>
-          <w:rFonts w:ascii="Garamond" w:cs="Garamond" w:hAnsi="Garamond" w:eastAsia="Garamond"/>
-        </w:rPr>
-      </w:pPr>
-      <w:r>
-        <w:rPr>
-          <w:rFonts w:ascii="Garamond" w:hAnsi="Garamond"/>
-          <w:b w:val="1"/>
-          <w:bCs w:val="1"/>
-          <w:rtl w:val="0"/>
-          <w:lang w:val="en-US"/>
-        </w:rPr>
-        <w:t>Random Number Generator</w:t>
-        <w:tab/>
-        <w:tab/>
-        <w:tab/>
-        <w:tab/>
-        <w:tab/>
-        <w:tab/>
-        <w:t xml:space="preserve">    </w:t>
-      </w:r>
-    </w:p>
-    <w:p>
-      <w:pPr>
-        <w:pStyle w:val="Default"/>
-        <w:spacing w:line="252" w:lineRule="auto"/>
-        <w:rPr>
-          <w:rFonts w:ascii="Garamond" w:cs="Garamond" w:hAnsi="Garamond" w:eastAsia="Garamond"/>
-          <w:outline w:val="0"/>
-          <w:color w:val="000000"/>
-          <w:u w:color="000000"/>
-          <w14:textFill>
-            <w14:solidFill>
-              <w14:srgbClr w14:val="000000"/>
-            </w14:solidFill>
-          </w14:textFill>
-        </w:rPr>
-      </w:pPr>
-      <w:r>
-        <w:rPr>
-          <w:rFonts w:ascii="Garamond" w:hAnsi="Garamond"/>
-          <w:i w:val="1"/>
-          <w:iCs w:val="1"/>
-          <w:outline w:val="0"/>
-          <w:color w:val="000000"/>
-          <w:u w:color="000000"/>
-          <w:rtl w:val="0"/>
-          <w:lang w:val="en-US"/>
-          <w14:textFill>
-            <w14:solidFill>
-              <w14:srgbClr w14:val="000000"/>
-            </w14:solidFill>
-          </w14:textFill>
-        </w:rPr>
-        <w:t>Shell Program written in Assembly</w:t>
-      </w:r>
-      <w:r>
-        <w:rPr>
-          <w:rFonts w:ascii="Garamond" w:cs="Garamond" w:hAnsi="Garamond" w:eastAsia="Garamond"/>
-          <w:i w:val="1"/>
-          <w:iCs w:val="1"/>
-          <w:outline w:val="0"/>
-          <w:color w:val="000000"/>
-          <w:u w:color="000000"/>
-          <w:rtl w:val="0"/>
-          <w14:textFill>
-            <w14:solidFill>
-              <w14:srgbClr w14:val="000000"/>
-            </w14:solidFill>
-          </w14:textFill>
-        </w:rPr>
-        <w:tab/>
-        <w:tab/>
-        <w:t xml:space="preserve"> </w:t>
-        <w:tab/>
-        <w:tab/>
-        <w:tab/>
-        <w:tab/>
-        <w:tab/>
-        <w:tab/>
-        <w:tab/>
-        <w:tab/>
-        <w:tab/>
-        <w:t xml:space="preserve">           </w:t>
-        <w:tab/>
-        <w:t xml:space="preserve">        </w:t>
-      </w:r>
-    </w:p>
-    <w:p>
-      <w:pPr>
-        <w:pStyle w:val="Default"/>
-        <w:numPr>
-          <w:ilvl w:val="0"/>
-          <w:numId w:val="6"/>
-        </w:numPr>
-        <w:bidi w:val="0"/>
-        <w:spacing w:line="252" w:lineRule="auto"/>
-        <w:ind w:right="0"/>
-        <w:jc w:val="left"/>
-        <w:rPr>
-          <w:rFonts w:ascii="Garamond" w:hAnsi="Garamond"/>
-          <w:rtl w:val="0"/>
-          <w:lang w:val="en-US"/>
-        </w:rPr>
-      </w:pPr>
-      <w:r>
-        <w:rPr>
-          <w:rFonts w:ascii="Garamond" w:hAnsi="Garamond"/>
-          <w:outline w:val="0"/>
-          <w:color w:val="000000"/>
-          <w:u w:color="000000"/>
-          <w:rtl w:val="0"/>
-          <w:lang w:val="en-US"/>
-          <w14:textFill>
-            <w14:solidFill>
-              <w14:srgbClr w14:val="000000"/>
-            </w14:solidFill>
-          </w14:textFill>
-        </w:rPr>
-        <w:t xml:space="preserve">A MASM x86 Assembly program which </w:t>
-      </w:r>
-      <w:r>
-        <w:rPr>
-          <w:rFonts w:ascii="Garamond" w:hAnsi="Garamond"/>
-          <w:outline w:val="0"/>
-          <w:color w:val="000000"/>
-          <w:u w:color="000000"/>
-          <w:rtl w:val="0"/>
-          <w:lang w:val="en-US"/>
-          <w14:textFill>
-            <w14:solidFill>
-              <w14:srgbClr w14:val="000000"/>
-            </w14:solidFill>
-          </w14:textFill>
-        </w:rPr>
-        <w:t>generates random numbers, then sorts them and finds the media</w:t>
-      </w:r>
-      <w:r>
-        <w:rPr>
-          <w:rFonts w:ascii="Garamond" w:hAnsi="Garamond"/>
-          <w:outline w:val="0"/>
-          <w:color w:val="000000"/>
-          <w:u w:color="000000"/>
-          <w:rtl w:val="0"/>
-          <w:lang w:val="en-US"/>
-          <w14:textFill>
-            <w14:solidFill>
-              <w14:srgbClr w14:val="000000"/>
-            </w14:solidFill>
-          </w14:textFill>
-        </w:rPr>
-        <w:t>n</w:t>
       </w:r>
     </w:p>
     <w:p>
@@ -1776,79 +1808,7 @@
             </w14:solidFill>
           </w14:textFill>
         </w:rPr>
-        <w:t xml:space="preserve">SKILLS </w:t>
-      </w:r>
-      <w:r>
-        <w:rPr>
-          <w:rFonts w:ascii="Garamond" w:hAnsi="Garamond"/>
-          <w:b w:val="1"/>
-          <w:bCs w:val="1"/>
-          <w:outline w:val="0"/>
-          <w:color w:val="000000"/>
-          <w:u w:color="000000"/>
-          <w:rtl w:val="0"/>
-          <w:lang w:val="en-US"/>
-          <w14:textFill>
-            <w14:solidFill>
-              <w14:srgbClr w14:val="000000"/>
-            </w14:solidFill>
-          </w14:textFill>
-        </w:rPr>
-        <w:t xml:space="preserve"> </w:t>
-      </w:r>
-      <w:r>
-        <w:rPr>
-          <w:rFonts w:ascii="Garamond" w:hAnsi="Garamond"/>
-          <w:b w:val="1"/>
-          <w:bCs w:val="1"/>
-          <w:outline w:val="0"/>
-          <w:color w:val="000000"/>
-          <w:u w:color="000000"/>
-          <w:rtl w:val="0"/>
-          <w:lang w:val="en-US"/>
-          <w14:textFill>
-            <w14:solidFill>
-              <w14:srgbClr w14:val="000000"/>
-            </w14:solidFill>
-          </w14:textFill>
-        </w:rPr>
-        <w:t>&amp;</w:t>
-      </w:r>
-      <w:r>
-        <w:rPr>
-          <w:rFonts w:ascii="Garamond" w:hAnsi="Garamond"/>
-          <w:b w:val="1"/>
-          <w:bCs w:val="1"/>
-          <w:outline w:val="0"/>
-          <w:color w:val="000000"/>
-          <w:u w:color="000000"/>
-          <w:rtl w:val="0"/>
-          <w:lang w:val="en-US"/>
-          <w14:textFill>
-            <w14:solidFill>
-              <w14:srgbClr w14:val="000000"/>
-            </w14:solidFill>
-          </w14:textFill>
-        </w:rPr>
-        <w:t xml:space="preserve"> </w:t>
-      </w:r>
-      <w:r>
-        <w:rPr>
-          <w:rFonts w:ascii="Garamond" w:hAnsi="Garamond"/>
-          <w:b w:val="1"/>
-          <w:bCs w:val="1"/>
-          <w:outline w:val="0"/>
-          <w:color w:val="000000"/>
-          <w:u w:color="000000"/>
-          <w:rtl w:val="0"/>
-          <w:lang w:val="en-US"/>
-          <w14:textFill>
-            <w14:solidFill>
-              <w14:srgbClr w14:val="000000"/>
-            </w14:solidFill>
-          </w14:textFill>
-        </w:rPr>
-        <w:t xml:space="preserve"> INTERESTS</w:t>
+        <w:t>SKILLS</w:t>
       </w:r>
     </w:p>
     <w:p>
@@ -2746,11 +2706,11 @@
   </w:abstractNum>
   <w:abstractNum w:abstractNumId="2">
     <w:multiLevelType w:val="hybridMultilevel"/>
-    <w:numStyleLink w:val="Imported Style 2"/>
+    <w:numStyleLink w:val="Imported Style 3"/>
   </w:abstractNum>
   <w:abstractNum w:abstractNumId="3">
     <w:multiLevelType w:val="hybridMultilevel"/>
-    <w:styleLink w:val="Imported Style 2"/>
+    <w:styleLink w:val="Imported Style 3"/>
     <w:lvl w:ilvl="0">
       <w:start w:val="1"/>
       <w:numFmt w:val="bullet"/>
@@ -3024,11 +2984,11 @@
   </w:abstractNum>
   <w:abstractNum w:abstractNumId="4">
     <w:multiLevelType w:val="hybridMultilevel"/>
-    <w:numStyleLink w:val="Imported Style 3"/>
+    <w:numStyleLink w:val="Imported Style 2"/>
   </w:abstractNum>
   <w:abstractNum w:abstractNumId="5">
     <w:multiLevelType w:val="hybridMultilevel"/>
-    <w:styleLink w:val="Imported Style 3"/>
+    <w:styleLink w:val="Imported Style 2"/>
     <w:lvl w:ilvl="0">
       <w:start w:val="1"/>
       <w:numFmt w:val="bullet"/>
@@ -3580,16 +3540,16 @@
       </w:numPr>
     </w:pPr>
   </w:style>
-  <w:style w:type="numbering" w:styleId="Imported Style 2">
-    <w:name w:val="Imported Style 2"/>
+  <w:style w:type="numbering" w:styleId="Imported Style 3">
+    <w:name w:val="Imported Style 3"/>
     <w:pPr>
       <w:numPr>
         <w:numId w:val="3"/>
       </w:numPr>
     </w:pPr>
   </w:style>
-  <w:style w:type="numbering" w:styleId="Imported Style 3">
-    <w:name w:val="Imported Style 3"/>
+  <w:style w:type="numbering" w:styleId="Imported Style 2">
+    <w:name w:val="Imported Style 2"/>
     <w:pPr>
       <w:numPr>
         <w:numId w:val="5"/>
